--- a/2.feasibility/可行性分析.docx
+++ b/2.feasibility/可行性分析.docx
@@ -107,7 +107,7 @@
     <w:p>
       <w:pPr>
         <w:rPr>
-          <w:rFonts w:ascii="Times New Roman" w:eastAsia="宋体" w:hAnsi="Times New Roman" w:cs="Times New Roman" w:hint="eastAsia"/>
+          <w:rFonts w:ascii="Times New Roman" w:eastAsia="宋体" w:hAnsi="Times New Roman" w:cs="Times New Roman"/>
           <w:sz w:val="24"/>
           <w:szCs w:val="24"/>
         </w:rPr>
@@ -172,6 +172,10 @@
           <w:szCs w:val="24"/>
         </w:rPr>
       </w:pPr>
+      <w:bookmarkStart w:id="8" w:name="_Toc235842301"/>
+      <w:bookmarkStart w:id="9" w:name="_Toc235842549"/>
+      <w:bookmarkStart w:id="10" w:name="_Toc235938061"/>
+      <w:bookmarkStart w:id="11" w:name="_Toc235938426"/>
       <w:r>
         <w:rPr>
           <w:rFonts w:ascii="Times New Roman" w:eastAsia="宋体" w:hAnsi="Times New Roman" w:cs="Times New Roman" w:hint="eastAsia"/>
@@ -182,7 +186,7 @@
       </w:r>
       <w:r>
         <w:rPr>
-          <w:rFonts w:ascii="Times New Roman" w:eastAsia="宋体" w:hAnsi="Times New Roman" w:cs="Times New Roman"/>
+          <w:rFonts w:ascii="Times New Roman" w:eastAsia="宋体" w:hAnsi="Times New Roman" w:cs="Times New Roman" w:hint="eastAsia"/>
           <w:sz w:val="24"/>
           <w:szCs w:val="24"/>
         </w:rPr>
@@ -190,7 +194,7 @@
       </w:r>
       <w:r>
         <w:rPr>
-          <w:rFonts w:ascii="Times New Roman" w:eastAsia="宋体" w:hAnsi="Times New Roman" w:cs="Times New Roman"/>
+          <w:rFonts w:ascii="Times New Roman" w:eastAsia="宋体" w:hAnsi="Times New Roman" w:cs="Times New Roman" w:hint="eastAsia"/>
           <w:sz w:val="24"/>
           <w:szCs w:val="24"/>
         </w:rPr>
@@ -215,11 +219,11 @@
       </w:r>
       <w:r>
         <w:rPr>
-          <w:rFonts w:ascii="Times New Roman" w:eastAsia="宋体" w:hAnsi="Times New Roman" w:cs="Times New Roman"/>
-          <w:sz w:val="24"/>
-          <w:szCs w:val="24"/>
-        </w:rPr>
-        <w:t>800*49.56=39648</w:t>
+          <w:rFonts w:ascii="Times New Roman" w:eastAsia="宋体" w:hAnsi="Times New Roman" w:cs="Times New Roman" w:hint="eastAsia"/>
+          <w:sz w:val="24"/>
+          <w:szCs w:val="24"/>
+        </w:rPr>
+        <w:t>1120*49.56=55507</w:t>
       </w:r>
     </w:p>
     <w:p>
@@ -240,7 +244,7 @@
       </w:r>
       <w:r>
         <w:rPr>
-          <w:rFonts w:ascii="Times New Roman" w:eastAsia="宋体" w:hAnsi="Times New Roman" w:cs="Times New Roman"/>
+          <w:rFonts w:ascii="Times New Roman" w:eastAsia="宋体" w:hAnsi="Times New Roman" w:cs="Times New Roman" w:hint="eastAsia"/>
           <w:sz w:val="24"/>
           <w:szCs w:val="24"/>
         </w:rPr>
@@ -261,15 +265,40 @@
           <w:sz w:val="24"/>
           <w:szCs w:val="24"/>
         </w:rPr>
+        <w:t>软硬件资源预算：</w:t>
+      </w:r>
+      <w:r>
+        <w:rPr>
+          <w:rFonts w:ascii="Times New Roman" w:eastAsia="宋体" w:hAnsi="Times New Roman" w:cs="Times New Roman" w:hint="eastAsia"/>
+          <w:sz w:val="24"/>
+          <w:szCs w:val="24"/>
+        </w:rPr>
+        <w:t>500</w:t>
+      </w:r>
+    </w:p>
+    <w:p>
+      <w:pPr>
+        <w:rPr>
+          <w:rFonts w:ascii="Times New Roman" w:eastAsia="宋体" w:hAnsi="Times New Roman" w:cs="Times New Roman"/>
+          <w:sz w:val="24"/>
+          <w:szCs w:val="24"/>
+        </w:rPr>
+      </w:pPr>
+      <w:r>
+        <w:rPr>
+          <w:rFonts w:ascii="Times New Roman" w:eastAsia="宋体" w:hAnsi="Times New Roman" w:cs="Times New Roman" w:hint="eastAsia"/>
+          <w:sz w:val="24"/>
+          <w:szCs w:val="24"/>
+        </w:rPr>
         <w:t>总预算：</w:t>
       </w:r>
       <w:r>
         <w:rPr>
-          <w:rFonts w:ascii="Times New Roman" w:eastAsia="宋体" w:hAnsi="Times New Roman" w:cs="Times New Roman"/>
-          <w:sz w:val="24"/>
-          <w:szCs w:val="24"/>
-        </w:rPr>
-        <w:t>40148</w:t>
+          <w:rFonts w:ascii="Times New Roman" w:eastAsia="宋体" w:hAnsi="Times New Roman" w:cs="Times New Roman" w:hint="eastAsia"/>
+          <w:sz w:val="24"/>
+          <w:szCs w:val="24"/>
+        </w:rPr>
+        <w:t>56507</w:t>
       </w:r>
     </w:p>
     <w:p>
@@ -279,17 +308,13 @@
         <w:spacing w:before="260" w:after="260" w:line="412" w:lineRule="auto"/>
         <w:outlineLvl w:val="1"/>
         <w:rPr>
-          <w:rFonts w:ascii="Cambria" w:eastAsia="宋体" w:hAnsi="Cambria" w:cs="宋体" w:hint="eastAsia"/>
-          <w:b/>
-          <w:bCs/>
-          <w:sz w:val="32"/>
-          <w:szCs w:val="32"/>
-        </w:rPr>
-      </w:pPr>
-      <w:bookmarkStart w:id="8" w:name="_Toc235842301"/>
-      <w:bookmarkStart w:id="9" w:name="_Toc235842549"/>
-      <w:bookmarkStart w:id="10" w:name="_Toc235938061"/>
-      <w:bookmarkStart w:id="11" w:name="_Toc235938426"/>
+          <w:rFonts w:ascii="Cambria" w:eastAsia="宋体" w:hAnsi="Cambria" w:cs="宋体"/>
+          <w:b/>
+          <w:bCs/>
+          <w:sz w:val="32"/>
+          <w:szCs w:val="32"/>
+        </w:rPr>
+      </w:pPr>
       <w:r>
         <w:rPr>
           <w:rFonts w:ascii="Cambria" w:eastAsia="宋体" w:hAnsi="Cambria" w:cs="宋体"/>
@@ -404,26 +429,18 @@
     <w:p>
       <w:pPr>
         <w:rPr>
-          <w:rFonts w:ascii="Times New Roman" w:eastAsia="宋体" w:hAnsi="Times New Roman" w:cs="Times New Roman" w:hint="eastAsia"/>
-          <w:sz w:val="24"/>
-          <w:szCs w:val="24"/>
-        </w:rPr>
-      </w:pPr>
-      <w:r>
-        <w:rPr>
-          <w:rFonts w:ascii="Times New Roman" w:eastAsia="宋体" w:hAnsi="Times New Roman" w:cs="Times New Roman" w:hint="eastAsia"/>
-          <w:sz w:val="24"/>
-          <w:szCs w:val="24"/>
-        </w:rPr>
-        <w:t>若收效可观可考虑在后期</w:t>
-      </w:r>
-      <w:r>
-        <w:rPr>
-          <w:rFonts w:ascii="Times New Roman" w:eastAsia="宋体" w:hAnsi="Times New Roman" w:cs="Times New Roman" w:hint="eastAsia"/>
-          <w:sz w:val="24"/>
-          <w:szCs w:val="24"/>
-        </w:rPr>
-        <w:t>加入广告收益</w:t>
+          <w:rFonts w:ascii="Times New Roman" w:eastAsia="宋体" w:hAnsi="Times New Roman" w:cs="Times New Roman"/>
+          <w:sz w:val="24"/>
+          <w:szCs w:val="24"/>
+        </w:rPr>
+      </w:pPr>
+      <w:r>
+        <w:rPr>
+          <w:rFonts w:ascii="Times New Roman" w:eastAsia="宋体" w:hAnsi="Times New Roman" w:cs="Times New Roman" w:hint="eastAsia"/>
+          <w:sz w:val="24"/>
+          <w:szCs w:val="24"/>
+        </w:rPr>
+        <w:t>若收效可观可考虑在后期加入广告收益</w:t>
       </w:r>
     </w:p>
     <w:p>
@@ -486,7 +503,7 @@
     <w:p>
       <w:pPr>
         <w:rPr>
-          <w:rFonts w:ascii="Times New Roman" w:eastAsia="宋体" w:hAnsi="Times New Roman" w:cs="Times New Roman" w:hint="eastAsia"/>
+          <w:rFonts w:ascii="Times New Roman" w:eastAsia="宋体" w:hAnsi="Times New Roman" w:cs="Times New Roman"/>
           <w:sz w:val="24"/>
           <w:szCs w:val="24"/>
         </w:rPr>
@@ -652,7 +669,7 @@
     <w:p>
       <w:pPr>
         <w:rPr>
-          <w:rFonts w:ascii="Times New Roman" w:eastAsia="宋体" w:hAnsi="Times New Roman" w:cs="Times New Roman" w:hint="eastAsia"/>
+          <w:rFonts w:ascii="Times New Roman" w:eastAsia="宋体" w:hAnsi="Times New Roman" w:cs="Times New Roman"/>
           <w:sz w:val="24"/>
           <w:szCs w:val="24"/>
         </w:rPr>
@@ -765,7 +782,7 @@
     <w:p>
       <w:pPr>
         <w:rPr>
-          <w:rFonts w:ascii="Times New Roman" w:eastAsia="宋体" w:hAnsi="Times New Roman" w:cs="Times New Roman" w:hint="eastAsia"/>
+          <w:rFonts w:ascii="Times New Roman" w:eastAsia="宋体" w:hAnsi="Times New Roman" w:cs="Times New Roman"/>
           <w:sz w:val="24"/>
           <w:szCs w:val="24"/>
         </w:rPr>
@@ -892,7 +909,6 @@
     <w:p>
       <w:pPr>
         <w:rPr>
-          <w:rFonts w:hint="eastAsia"/>
           <w:sz w:val="24"/>
           <w:szCs w:val="24"/>
         </w:rPr>
